--- a/法令ファイル/防衛省関係法令に係る情報通信技術を活用した行政の推進等に関する法律施行規則/防衛省関係法令に係る情報通信技術を活用した行政の推進等に関する法律施行規則（平成十五年内閣府令第六十九号）.docx
+++ b/法令ファイル/防衛省関係法令に係る情報通信技術を活用した行政の推進等に関する法律施行規則/防衛省関係法令に係る情報通信技術を活用した行政の推進等に関する法律施行規則（平成十五年内閣府令第六十九号）.docx
@@ -57,36 +57,32 @@
     </w:p>
     <w:p>
       <w:pPr>
-        <w:pStyle w:val="Heading6"/>
+        <w:pStyle w:val="ListBullet"/>
         <w:ind w:left="880"/>
       </w:pPr>
       <w:r>
         <w:t>一</w:t>
+        <w:br/>
+        <w:t>電子署名</w:t>
+        <w:br/>
+        <w:br/>
+        <w:br/>
+        <w:t>電子署名及び認証業務に関する法律（平成十二年法律第百二号）第二条第一項に規定する電子署名をいう。</w:t>
       </w:r>
     </w:p>
     <w:p>
       <w:pPr>
-        <w:ind w:left="880"/>
-      </w:pPr>
-      <w:r>
-        <w:t>電子署名</w:t>
-      </w:r>
-    </w:p>
-    <w:p>
-      <w:pPr>
-        <w:pStyle w:val="Heading6"/>
+        <w:pStyle w:val="ListBullet"/>
         <w:ind w:left="880"/>
       </w:pPr>
       <w:r>
         <w:t>二</w:t>
-      </w:r>
-    </w:p>
-    <w:p>
-      <w:pPr>
-        <w:ind w:left="880"/>
-      </w:pPr>
-      <w:r>
+        <w:br/>
         <w:t>電子証明書</w:t>
+        <w:br/>
+        <w:br/>
+        <w:br/>
+        <w:t>申請等を行う者又は行政機関等が電子署名を行ったものであることを確認するために用いられる事項がこれらの者に係るものであることを証明するために作成する電磁的記録をいう。</w:t>
       </w:r>
     </w:p>
     <w:p>
@@ -117,35 +113,23 @@
     </w:p>
     <w:p>
       <w:pPr>
-        <w:pStyle w:val="Heading6"/>
+        <w:pStyle w:val="ListBullet"/>
         <w:ind w:left="880"/>
       </w:pPr>
       <w:r>
         <w:t>一</w:t>
-      </w:r>
-    </w:p>
-    <w:p>
-      <w:pPr>
-        <w:ind w:left="880"/>
-      </w:pPr>
-      <w:r>
+        <w:br/>
         <w:t>申請等につき規定した法令の規定において書面等に記載すべきこととされている事項（次号に掲げる事項を除く。）</w:t>
       </w:r>
     </w:p>
     <w:p>
       <w:pPr>
-        <w:pStyle w:val="Heading6"/>
+        <w:pStyle w:val="ListBullet"/>
         <w:ind w:left="880"/>
       </w:pPr>
       <w:r>
         <w:t>二</w:t>
-      </w:r>
-    </w:p>
-    <w:p>
-      <w:pPr>
-        <w:ind w:left="880"/>
-      </w:pPr>
-      <w:r>
+        <w:br/>
         <w:t>当該申請等を行うときに法令の規定に基づき添付すべきこととされている書面等又は電磁的記録に記載され若しくは記録されている事項又は記載すべき若しくは記録すべき事項</w:t>
       </w:r>
     </w:p>
@@ -168,69 +152,45 @@
     </w:p>
     <w:p>
       <w:pPr>
-        <w:pStyle w:val="Heading6"/>
+        <w:pStyle w:val="ListBullet"/>
         <w:ind w:left="880"/>
       </w:pPr>
       <w:r>
         <w:t>一</w:t>
-      </w:r>
-    </w:p>
-    <w:p>
-      <w:pPr>
-        <w:ind w:left="880"/>
-      </w:pPr>
-      <w:r>
+        <w:br/>
         <w:t>商業登記法（昭和三十八年法律第百二十五号）第十二条の二第一項及び第三項（これらの規定を他の法令の規定において準用する場合を含む。）の規定に基づき登記官が作成した電子証明書</w:t>
       </w:r>
     </w:p>
     <w:p>
       <w:pPr>
-        <w:pStyle w:val="Heading6"/>
+        <w:pStyle w:val="ListBullet"/>
         <w:ind w:left="880"/>
       </w:pPr>
       <w:r>
         <w:t>二</w:t>
-      </w:r>
-    </w:p>
-    <w:p>
-      <w:pPr>
-        <w:ind w:left="880"/>
-      </w:pPr>
-      <w:r>
+        <w:br/>
         <w:t>電子署名等に係る地方公共団体情報システム機構の認証業務に関する法律（平成十四年法律第百五十三号）第三条第一項に規定する署名用電子証明書</w:t>
       </w:r>
     </w:p>
     <w:p>
       <w:pPr>
-        <w:pStyle w:val="Heading6"/>
+        <w:pStyle w:val="ListBullet"/>
         <w:ind w:left="880"/>
       </w:pPr>
       <w:r>
         <w:t>三</w:t>
-      </w:r>
-    </w:p>
-    <w:p>
-      <w:pPr>
-        <w:ind w:left="880"/>
-      </w:pPr>
-      <w:r>
+        <w:br/>
         <w:t>電子署名及び認証業務に関する法律施行規則（平成十三年総務省・法務省・経済産業省令第二号）第四条第一号に規定する電子証明書</w:t>
       </w:r>
     </w:p>
     <w:p>
       <w:pPr>
-        <w:pStyle w:val="Heading6"/>
+        <w:pStyle w:val="ListBullet"/>
         <w:ind w:left="880"/>
       </w:pPr>
       <w:r>
         <w:t>四</w:t>
-      </w:r>
-    </w:p>
-    <w:p>
-      <w:pPr>
-        <w:ind w:left="880"/>
-      </w:pPr>
-      <w:r>
+        <w:br/>
         <w:t>行政機関等が作成する電子証明書</w:t>
       </w:r>
     </w:p>
@@ -266,35 +226,23 @@
     </w:p>
     <w:p>
       <w:pPr>
-        <w:pStyle w:val="Heading6"/>
+        <w:pStyle w:val="ListBullet"/>
         <w:ind w:left="880"/>
       </w:pPr>
       <w:r>
         <w:t>一</w:t>
-      </w:r>
-    </w:p>
-    <w:p>
-      <w:pPr>
-        <w:ind w:left="880"/>
-      </w:pPr>
-      <w:r>
+        <w:br/>
         <w:t>申請等をする者について対面により本人確認をするべき事情があると行政機関等が認める場合</w:t>
       </w:r>
     </w:p>
     <w:p>
       <w:pPr>
-        <w:pStyle w:val="Heading6"/>
+        <w:pStyle w:val="ListBullet"/>
         <w:ind w:left="880"/>
       </w:pPr>
       <w:r>
         <w:t>二</w:t>
-      </w:r>
-    </w:p>
-    <w:p>
-      <w:pPr>
-        <w:ind w:left="880"/>
-      </w:pPr>
-      <w:r>
+        <w:br/>
         <w:t>申請等に係る書面等のうちにその原本を確認する必要があるものがあると行政機関等が認める場合</w:t>
       </w:r>
     </w:p>
@@ -369,35 +317,23 @@
     </w:p>
     <w:p>
       <w:pPr>
-        <w:pStyle w:val="Heading6"/>
+        <w:pStyle w:val="ListBullet"/>
         <w:ind w:left="880"/>
       </w:pPr>
       <w:r>
         <w:t>一</w:t>
-      </w:r>
-    </w:p>
-    <w:p>
-      <w:pPr>
-        <w:ind w:left="880"/>
-      </w:pPr>
-      <w:r>
+        <w:br/>
         <w:t>処分通知等を受ける者について対面により本人確認をするべき事情があると行政機関等が認める場合</w:t>
       </w:r>
     </w:p>
     <w:p>
       <w:pPr>
-        <w:pStyle w:val="Heading6"/>
+        <w:pStyle w:val="ListBullet"/>
         <w:ind w:left="880"/>
       </w:pPr>
       <w:r>
         <w:t>二</w:t>
-      </w:r>
-    </w:p>
-    <w:p>
-      <w:pPr>
-        <w:ind w:left="880"/>
-      </w:pPr>
-      <w:r>
+        <w:br/>
         <w:t>処分通知等に係る書面等のうちにその原本を交付する必要があるものがあると行政機関等が認める場合</w:t>
       </w:r>
     </w:p>
@@ -485,7 +421,7 @@
         <w:pStyle w:val="Heading1"/>
       </w:pPr>
       <w:r>
-        <w:t>附　則（平成一九年一月四日内閣府令第二号）</w:t>
+        <w:t>附則（平成一九年一月四日内閣府令第二号）</w:t>
       </w:r>
     </w:p>
     <w:p>
@@ -503,10 +439,22 @@
         <w:pStyle w:val="Heading1"/>
       </w:pPr>
       <w:r>
-        <w:t>附　則（平成二四年三月三一日防衛省令第七号）</w:t>
+        <w:t>附則（平成二四年三月三一日防衛省令第七号）</w:t>
       </w:r>
     </w:p>
     <w:p>
+      <w:pPr>
+        <w:pStyle w:val="Heading5"/>
+        <w:ind w:left="440"/>
+      </w:pPr>
+      <w:r>
+        <w:t>１</w:t>
+      </w:r>
+    </w:p>
+    <w:p>
+      <w:pPr>
+        <w:ind w:left="440"/>
+      </w:pPr>
       <w:r>
         <w:t>この省令は、平成二十四年四月一日から施行する。</w:t>
       </w:r>
@@ -521,7 +469,7 @@
         <w:pStyle w:val="Heading1"/>
       </w:pPr>
       <w:r>
-        <w:t>附　則（平成二七年一二月二八日防衛省令第二〇号）</w:t>
+        <w:t>附則（平成二七年一二月二八日防衛省令第二〇号）</w:t>
       </w:r>
     </w:p>
     <w:p>
@@ -539,7 +487,7 @@
         <w:pStyle w:val="Heading1"/>
       </w:pPr>
       <w:r>
-        <w:t>附　則（令和元年一二月一三日防衛省令第九号）</w:t>
+        <w:t>附則（令和元年一二月一三日防衛省令第九号）</w:t>
       </w:r>
     </w:p>
     <w:p>
@@ -567,7 +515,7 @@
     </w:pPr>
     <w:r>
       <w:tab/>
-      <w:t>WeGov v0.1 - FTS141</w:t>
+      <w:t>WeGov v0.2 - FTS141</w:t>
     </w:r>
   </w:p>
 </w:ftr>
